--- a/ACD_MDS_Offline_Session_1_Assignment_3_Main.docx
+++ b/ACD_MDS_Offline_Session_1_Assignment_3_Main.docx
@@ -473,15 +473,7 @@
         <w:rPr>
           <w:rFonts w:ascii="ArialMT" w:cs="ArialMT"/>
         </w:rPr>
-        <w:t>printed in the</w:t>
-      </w:r>
-      <w:bookmarkStart w:id="0" w:name="_GoBack"/>
-      <w:bookmarkEnd w:id="0"/>
-      <w:r>
-        <w:rPr>
-          <w:rFonts w:ascii="ArialMT" w:cs="ArialMT"/>
-        </w:rPr>
-        <w:t xml:space="preserve"> reverse order with a space between first name and last name.</w:t>
+        <w:t>printed in the reverse order with a space between first name and last name.</w:t>
       </w:r>
     </w:p>
     <w:p>
@@ -588,19 +580,30 @@
       <w:pPr>
         <w:rPr>
           <w:b/>
+          <w:i/>
           <w:noProof/>
-          <w:u w:val="single"/>
-        </w:rPr>
-      </w:pPr>
-      <w:r>
+          <w:sz w:val="28"/>
+        </w:rPr>
+      </w:pPr>
+      <w:r>
+        <w:rPr>
+          <w:b/>
+          <w:i/>
+          <w:noProof/>
+          <w:sz w:val="28"/>
+        </w:rPr>
+        <w:t>I will input First and Last name and execute the code.</w:t>
+      </w:r>
+    </w:p>
+    <w:p>
+      <w:pPr>
         <w:rPr>
           <w:b/>
           <w:noProof/>
           <w:highlight w:val="yellow"/>
           <w:u w:val="single"/>
         </w:rPr>
-        <w:t>Source Code</w:t>
-      </w:r>
+      </w:pPr>
       <w:r>
         <w:rPr>
           <w:b/>
@@ -608,132 +611,199 @@
           <w:highlight w:val="yellow"/>
           <w:u w:val="single"/>
         </w:rPr>
-        <w:t xml:space="preserve"> Used</w:t>
-      </w:r>
-      <w:r>
-        <w:rPr>
-          <w:b/>
-          <w:noProof/>
+        <w:t>Source Code:</w:t>
+      </w:r>
+    </w:p>
+    <w:p>
+      <w:pPr>
+        <w:contextualSpacing/>
+        <w:rPr>
+          <w:b/>
+          <w:i/>
+        </w:rPr>
+      </w:pPr>
+      <w:r>
+        <w:rPr>
+          <w:b/>
+          <w:highlight w:val="cyan"/>
+          <w:u w:val="single"/>
+        </w:rPr>
+        <w:t>Input</w:t>
+      </w:r>
+      <w:r>
+        <w:rPr>
+          <w:b/>
+        </w:rPr>
+        <w:tab/>
+      </w:r>
+      <w:r>
+        <w:tab/>
+      </w:r>
+      <w:r>
+        <w:tab/>
+      </w:r>
+      <w:r>
+        <w:rPr>
+          <w:b/>
+          <w:i/>
+        </w:rPr>
+        <w:t>name = 'Chanda Choudhary'</w:t>
+      </w:r>
+    </w:p>
+    <w:p>
+      <w:pPr>
+        <w:ind w:left="2160"/>
+        <w:contextualSpacing/>
+        <w:rPr>
+          <w:b/>
+          <w:i/>
+        </w:rPr>
+      </w:pPr>
+      <w:r>
+        <w:rPr>
+          <w:b/>
+          <w:i/>
+        </w:rPr>
+        <w:t>print(name)</w:t>
+      </w:r>
+    </w:p>
+    <w:p>
+      <w:pPr>
+        <w:ind w:left="2160"/>
+        <w:contextualSpacing/>
+        <w:rPr>
+          <w:b/>
+          <w:i/>
+        </w:rPr>
+      </w:pPr>
+      <w:r>
+        <w:rPr>
+          <w:b/>
+          <w:i/>
+        </w:rPr>
+        <w:t>name</w:t>
+      </w:r>
+      <w:proofErr w:type="gramStart"/>
+      <w:r>
+        <w:rPr>
+          <w:b/>
+          <w:i/>
+        </w:rPr>
+        <w:t>[::</w:t>
+      </w:r>
+      <w:proofErr w:type="gramEnd"/>
+      <w:r>
+        <w:rPr>
+          <w:b/>
+          <w:i/>
+        </w:rPr>
+        <w:t>-1]</w:t>
+      </w:r>
+    </w:p>
+    <w:p>
+      <w:pPr>
+        <w:ind w:left="2160"/>
+        <w:contextualSpacing/>
+        <w:rPr>
+          <w:b/>
+          <w:i/>
+        </w:rPr>
+      </w:pPr>
+    </w:p>
+    <w:p>
+      <w:pPr>
+        <w:rPr>
+          <w:b/>
+          <w:i/>
+        </w:rPr>
+      </w:pPr>
+      <w:r>
+        <w:rPr>
+          <w:b/>
+          <w:highlight w:val="cyan"/>
+          <w:u w:val="single"/>
+        </w:rPr>
+        <w:t>Output</w:t>
+      </w:r>
+      <w:r>
+        <w:rPr>
+          <w:b/>
+        </w:rPr>
+        <w:tab/>
+      </w:r>
+      <w:r>
+        <w:tab/>
+      </w:r>
+      <w:r>
+        <w:tab/>
+      </w:r>
+      <w:r>
+        <w:rPr>
+          <w:b/>
+          <w:i/>
+        </w:rPr>
+        <w:t>‘</w:t>
+      </w:r>
+      <w:proofErr w:type="spellStart"/>
+      <w:r>
+        <w:rPr>
+          <w:b/>
+          <w:i/>
+        </w:rPr>
+        <w:t>yrahduohC</w:t>
+      </w:r>
+      <w:proofErr w:type="spellEnd"/>
+      <w:r>
+        <w:rPr>
+          <w:b/>
+          <w:i/>
+        </w:rPr>
+        <w:t xml:space="preserve"> </w:t>
+      </w:r>
+      <w:proofErr w:type="spellStart"/>
+      <w:r>
+        <w:rPr>
+          <w:b/>
+          <w:i/>
+        </w:rPr>
+        <w:t>adnahC</w:t>
+      </w:r>
+      <w:proofErr w:type="spellEnd"/>
+      <w:r>
+        <w:rPr>
+          <w:b/>
+          <w:i/>
+        </w:rPr>
+        <w:t>’</w:t>
+      </w:r>
+    </w:p>
+    <w:p>
+      <w:pPr>
+        <w:rPr>
+          <w:b/>
+          <w:u w:val="single"/>
+        </w:rPr>
+      </w:pPr>
+      <w:r>
+        <w:rPr>
+          <w:b/>
           <w:highlight w:val="yellow"/>
           <w:u w:val="single"/>
         </w:rPr>
-        <w:t>:</w:t>
-      </w:r>
-    </w:p>
-    <w:p>
-      <w:proofErr w:type="spellStart"/>
-      <w:r>
-        <w:t>firstname</w:t>
-      </w:r>
-      <w:proofErr w:type="spellEnd"/>
-      <w:r>
-        <w:t xml:space="preserve"> = </w:t>
-      </w:r>
-      <w:proofErr w:type="spellStart"/>
-      <w:r>
-        <w:t>raw_</w:t>
-      </w:r>
-      <w:proofErr w:type="gramStart"/>
-      <w:r>
-        <w:t>input</w:t>
-      </w:r>
-      <w:proofErr w:type="spellEnd"/>
-      <w:r>
-        <w:t>(</w:t>
-      </w:r>
-      <w:proofErr w:type="gramEnd"/>
-      <w:r>
-        <w:t xml:space="preserve">"What is your </w:t>
-      </w:r>
-      <w:proofErr w:type="spellStart"/>
-      <w:r>
-        <w:t>fname</w:t>
-      </w:r>
-      <w:proofErr w:type="spellEnd"/>
-      <w:r>
-        <w:t>?:")</w:t>
-      </w:r>
-    </w:p>
-    <w:p>
-      <w:proofErr w:type="spellStart"/>
-      <w:r>
-        <w:t>lastname</w:t>
-      </w:r>
-      <w:proofErr w:type="spellEnd"/>
-      <w:r>
-        <w:t xml:space="preserve"> = </w:t>
-      </w:r>
-      <w:proofErr w:type="spellStart"/>
-      <w:r>
-        <w:t>raw_</w:t>
-      </w:r>
-      <w:proofErr w:type="gramStart"/>
-      <w:r>
-        <w:t>input</w:t>
-      </w:r>
-      <w:proofErr w:type="spellEnd"/>
-      <w:r>
-        <w:t>(</w:t>
-      </w:r>
-      <w:proofErr w:type="gramEnd"/>
-      <w:r>
-        <w:t xml:space="preserve">"What is your </w:t>
-      </w:r>
-      <w:proofErr w:type="spellStart"/>
-      <w:r>
-        <w:t>lname</w:t>
-      </w:r>
-      <w:proofErr w:type="spellEnd"/>
-      <w:r>
-        <w:t>?")</w:t>
-      </w:r>
-    </w:p>
-    <w:p>
-      <w:r>
-        <w:t>name = 'Chanda Choudhary'</w:t>
-      </w:r>
-    </w:p>
-    <w:p>
-      <w:r>
-        <w:t>print(name)</w:t>
-      </w:r>
-    </w:p>
-    <w:p>
-      <w:r>
-        <w:t>name</w:t>
-      </w:r>
-      <w:proofErr w:type="gramStart"/>
-      <w:r>
-        <w:t>[::</w:t>
-      </w:r>
-      <w:proofErr w:type="gramEnd"/>
-      <w:r>
-        <w:t>-1]</w:t>
-      </w:r>
-    </w:p>
-    <w:p>
-      <w:pPr>
-        <w:rPr>
-          <w:b/>
-          <w:u w:val="single"/>
-        </w:rPr>
-      </w:pPr>
-      <w:r>
-        <w:rPr>
-          <w:b/>
-          <w:highlight w:val="yellow"/>
-          <w:u w:val="single"/>
-        </w:rPr>
         <w:t>The screenshot of the output:</w:t>
       </w:r>
     </w:p>
     <w:p>
-      <w:r>
+      <w:bookmarkStart w:id="0" w:name="_GoBack"/>
+      <w:r>
+        <w:rPr>
+          <w:noProof/>
+        </w:rPr>
         <w:drawing>
-          <wp:inline distT="0" distB="0" distL="0" distR="0" wp14:anchorId="1A5406BB" wp14:editId="3EBAE271">
-            <wp:extent cx="6559511" cy="2665095"/>
+          <wp:inline distT="0" distB="0" distL="0" distR="0" wp14:anchorId="051F2474" wp14:editId="361B2D41">
+            <wp:extent cx="6558561" cy="2173605"/>
             <wp:effectExtent l="0" t="0" r="0" b="0"/>
-            <wp:docPr id="4" name="Picture 4"/>
+            <wp:docPr id="1" name="Picture 1"/>
             <wp:cNvGraphicFramePr>
               <a:graphicFrameLocks xmlns:a="http://schemas.openxmlformats.org/drawingml/2006/main" noChangeAspect="1"/>
             </wp:cNvGraphicFramePr>
@@ -741,31 +811,22 @@
               <a:graphicData uri="http://schemas.openxmlformats.org/drawingml/2006/picture">
                 <pic:pic xmlns:pic="http://schemas.openxmlformats.org/drawingml/2006/picture">
                   <pic:nvPicPr>
-                    <pic:cNvPr id="0" name="Picture 2"/>
-                    <pic:cNvPicPr>
-                      <a:picLocks noChangeAspect="1" noChangeArrowheads="1"/>
-                    </pic:cNvPicPr>
+                    <pic:cNvPr id="1" name=""/>
+                    <pic:cNvPicPr/>
                   </pic:nvPicPr>
                   <pic:blipFill rotWithShape="1">
-                    <a:blip r:embed="rId5" cstate="print">
-                      <a:extLst>
-                        <a:ext uri="{28A0092B-C50C-407E-A947-70E740481C1C}">
-                          <a14:useLocalDpi xmlns:a14="http://schemas.microsoft.com/office/drawing/2010/main" val="0"/>
-                        </a:ext>
-                      </a:extLst>
-                    </a:blip>
-                    <a:srcRect r="27721"/>
+                    <a:blip r:embed="rId5"/>
+                    <a:srcRect l="13648" t="12127" r="14334" b="52778"/>
                     <a:stretch/>
                   </pic:blipFill>
                   <pic:spPr bwMode="auto">
                     <a:xfrm>
                       <a:off x="0" y="0"/>
-                      <a:ext cx="6579531" cy="2673229"/>
+                      <a:ext cx="6591511" cy="2184525"/>
                     </a:xfrm>
                     <a:prstGeom prst="rect">
                       <a:avLst/>
                     </a:prstGeom>
-                    <a:noFill/>
                     <a:ln>
                       <a:noFill/>
                     </a:ln>
@@ -781,6 +842,7 @@
           </wp:inline>
         </w:drawing>
       </w:r>
+      <w:bookmarkEnd w:id="0"/>
     </w:p>
     <w:sectPr>
       <w:pgSz w:w="12240" w:h="15840"/>
